--- a/DocumentacionPython.docx
+++ b/DocumentacionPython.docx
@@ -442,8 +442,13 @@
     </w:p>
     <w:p>
       <w:r>
-        <w:t>Hemos creado un conversor de monedas ( euro, dólar, bitcoin y libra esterlina ) que actualiza sus datos en tiempo real y usando una interfaz gráfica en Tkinter</w:t>
-      </w:r>
+        <w:t xml:space="preserve">Hemos creado un conversor de monedas ( euro, dólar, bitcoin y libra esterlina ) que actualiza sus datos en tiempo real y usando una interfaz gráfica en </w:t>
+      </w:r>
+      <w:proofErr w:type="spellStart"/>
+      <w:r>
+        <w:t>Tkinter</w:t>
+      </w:r>
+      <w:proofErr w:type="spellEnd"/>
     </w:p>
     <w:p>
       <w:pPr>
@@ -492,8 +497,16 @@
         <w:rPr>
           <w:rFonts w:cstheme="minorHAnsi"/>
         </w:rPr>
-        <w:t>Juan José López Vega  → Tkinter</w:t>
-      </w:r>
+        <w:t xml:space="preserve">Juan José López Vega  → </w:t>
+      </w:r>
+      <w:proofErr w:type="spellStart"/>
+      <w:r>
+        <w:rPr>
+          <w:rFonts w:cstheme="minorHAnsi"/>
+        </w:rPr>
+        <w:t>Tkinter</w:t>
+      </w:r>
+      <w:proofErr w:type="spellEnd"/>
       <w:r>
         <w:rPr>
           <w:rFonts w:cstheme="minorHAnsi"/>
@@ -519,11 +532,47 @@
           <w:rFonts w:cstheme="minorHAnsi"/>
         </w:rPr>
       </w:pPr>
-      <w:r>
-        <w:rPr>
-          <w:rFonts w:cstheme="minorHAnsi"/>
-        </w:rPr>
-        <w:t>Alexandru Blaga → Manejo de ficheros, instalación de módulos externos, uso de clases en Python, uso de Selenium.</w:t>
+      <w:proofErr w:type="spellStart"/>
+      <w:r>
+        <w:rPr>
+          <w:rFonts w:cstheme="minorHAnsi"/>
+        </w:rPr>
+        <w:t>Alexandru</w:t>
+      </w:r>
+      <w:proofErr w:type="spellEnd"/>
+      <w:r>
+        <w:rPr>
+          <w:rFonts w:cstheme="minorHAnsi"/>
+        </w:rPr>
+        <w:t xml:space="preserve"> </w:t>
+      </w:r>
+      <w:proofErr w:type="spellStart"/>
+      <w:r>
+        <w:rPr>
+          <w:rFonts w:cstheme="minorHAnsi"/>
+        </w:rPr>
+        <w:t>Blaga</w:t>
+      </w:r>
+      <w:proofErr w:type="spellEnd"/>
+      <w:r>
+        <w:rPr>
+          <w:rFonts w:cstheme="minorHAnsi"/>
+        </w:rPr>
+        <w:t xml:space="preserve"> → Manejo de ficheros, instalación de módulos externos, uso de clases en Python, uso de </w:t>
+      </w:r>
+      <w:proofErr w:type="spellStart"/>
+      <w:r>
+        <w:rPr>
+          <w:rFonts w:cstheme="minorHAnsi"/>
+        </w:rPr>
+        <w:t>Selenium</w:t>
+      </w:r>
+      <w:proofErr w:type="spellEnd"/>
+      <w:r>
+        <w:rPr>
+          <w:rFonts w:cstheme="minorHAnsi"/>
+        </w:rPr>
+        <w:t>.</w:t>
       </w:r>
     </w:p>
     <w:p>
@@ -777,6 +826,14 @@
         </w:rPr>
         <w:t>no será nunca mayor a 1 min</w:t>
       </w:r>
+      <w:r>
+        <w:rPr>
+          <w:rFonts w:cstheme="minorHAnsi"/>
+          <w:sz w:val="24"/>
+          <w:szCs w:val="24"/>
+        </w:rPr>
+        <w:t>uto.</w:t>
+      </w:r>
     </w:p>
     <w:p>
       <w:pPr>
@@ -801,6 +858,7 @@
           <w:szCs w:val="32"/>
         </w:rPr>
       </w:pPr>
+      <w:proofErr w:type="spellStart"/>
       <w:r>
         <w:rPr>
           <w:rFonts w:ascii="Berlin Sans FB Demi" w:hAnsi="Berlin Sans FB Demi" w:cstheme="minorHAnsi"/>
@@ -808,7 +866,17 @@
           <w:sz w:val="32"/>
           <w:szCs w:val="32"/>
         </w:rPr>
-        <w:t>Tkinter, interfaces gráficas con Python 3</w:t>
+        <w:t>Tkinter</w:t>
+      </w:r>
+      <w:proofErr w:type="spellEnd"/>
+      <w:r>
+        <w:rPr>
+          <w:rFonts w:ascii="Berlin Sans FB Demi" w:hAnsi="Berlin Sans FB Demi" w:cstheme="minorHAnsi"/>
+          <w:color w:val="4472C4" w:themeColor="accent1"/>
+          <w:sz w:val="32"/>
+          <w:szCs w:val="32"/>
+        </w:rPr>
+        <w:t>, interfaces gráficas con Python 3</w:t>
       </w:r>
     </w:p>
     <w:p>
@@ -838,6 +906,7 @@
         </w:rPr>
         <w:t xml:space="preserve">es </w:t>
       </w:r>
+      <w:proofErr w:type="spellStart"/>
       <w:r>
         <w:rPr>
           <w:rFonts w:ascii="Arial Rounded MT Bold" w:hAnsi="Arial Rounded MT Bold" w:cs="Times New Roman"/>
@@ -845,7 +914,17 @@
           <w:sz w:val="24"/>
           <w:szCs w:val="24"/>
         </w:rPr>
-        <w:t>Tkinter?</w:t>
+        <w:t>Tkinter</w:t>
+      </w:r>
+      <w:proofErr w:type="spellEnd"/>
+      <w:r>
+        <w:rPr>
+          <w:rFonts w:ascii="Arial Rounded MT Bold" w:hAnsi="Arial Rounded MT Bold" w:cs="Times New Roman"/>
+          <w:color w:val="C45911" w:themeColor="accent2" w:themeShade="BF"/>
+          <w:sz w:val="24"/>
+          <w:szCs w:val="24"/>
+        </w:rPr>
+        <w:t>?</w:t>
       </w:r>
     </w:p>
     <w:p>
@@ -859,11 +938,19 @@
           <w:rFonts w:cstheme="minorHAnsi"/>
         </w:rPr>
       </w:pPr>
-      <w:r>
-        <w:rPr>
-          <w:rFonts w:cstheme="minorHAnsi"/>
-        </w:rPr>
-        <w:t>Tkinter es una librería de Python 3 que nos permite desarrollar programas con interfaces gráficas.</w:t>
+      <w:proofErr w:type="spellStart"/>
+      <w:r>
+        <w:rPr>
+          <w:rFonts w:cstheme="minorHAnsi"/>
+        </w:rPr>
+        <w:t>Tkinter</w:t>
+      </w:r>
+      <w:proofErr w:type="spellEnd"/>
+      <w:r>
+        <w:rPr>
+          <w:rFonts w:cstheme="minorHAnsi"/>
+        </w:rPr>
+        <w:t xml:space="preserve"> es una librería de Python 3 que nos permite desarrollar programas con interfaces gráficas.</w:t>
       </w:r>
     </w:p>
     <w:p>
@@ -890,7 +977,27 @@
           <w:sz w:val="24"/>
           <w:szCs w:val="24"/>
         </w:rPr>
-        <w:t>¿Qué aporta Tkinter?</w:t>
+        <w:t xml:space="preserve">¿Qué aporta </w:t>
+      </w:r>
+      <w:proofErr w:type="spellStart"/>
+      <w:r>
+        <w:rPr>
+          <w:rFonts w:ascii="Arial Rounded MT Bold" w:hAnsi="Arial Rounded MT Bold" w:cs="Times New Roman"/>
+          <w:color w:val="C45911" w:themeColor="accent2" w:themeShade="BF"/>
+          <w:sz w:val="24"/>
+          <w:szCs w:val="24"/>
+        </w:rPr>
+        <w:t>Tkinter</w:t>
+      </w:r>
+      <w:proofErr w:type="spellEnd"/>
+      <w:r>
+        <w:rPr>
+          <w:rFonts w:ascii="Arial Rounded MT Bold" w:hAnsi="Arial Rounded MT Bold" w:cs="Times New Roman"/>
+          <w:color w:val="C45911" w:themeColor="accent2" w:themeShade="BF"/>
+          <w:sz w:val="24"/>
+          <w:szCs w:val="24"/>
+        </w:rPr>
+        <w:t>?</w:t>
       </w:r>
     </w:p>
     <w:p>
@@ -945,8 +1052,19 @@
           <w:sz w:val="24"/>
           <w:szCs w:val="24"/>
         </w:rPr>
-        <w:t>Documentación Tkinter</w:t>
-      </w:r>
+        <w:t xml:space="preserve">Documentación </w:t>
+      </w:r>
+      <w:proofErr w:type="spellStart"/>
+      <w:r>
+        <w:rPr>
+          <w:rFonts w:ascii="Arial Rounded MT Bold" w:hAnsi="Arial Rounded MT Bold" w:cs="Times New Roman"/>
+          <w:color w:val="C45911" w:themeColor="accent2" w:themeShade="BF"/>
+          <w:sz w:val="24"/>
+          <w:szCs w:val="24"/>
+        </w:rPr>
+        <w:t>Tkinter</w:t>
+      </w:r>
+      <w:proofErr w:type="spellEnd"/>
     </w:p>
     <w:p>
       <w:pPr>
@@ -979,7 +1097,27 @@
           <w:szCs w:val="28"/>
           <w:u w:val="single"/>
         </w:rPr>
-        <w:t xml:space="preserve">Ventanas en Tkinter: </w:t>
+        <w:t xml:space="preserve">Ventanas en </w:t>
+      </w:r>
+      <w:proofErr w:type="spellStart"/>
+      <w:r>
+        <w:rPr>
+          <w:rFonts w:cstheme="minorHAnsi"/>
+          <w:sz w:val="28"/>
+          <w:szCs w:val="28"/>
+          <w:u w:val="single"/>
+        </w:rPr>
+        <w:t>Tkinter</w:t>
+      </w:r>
+      <w:proofErr w:type="spellEnd"/>
+      <w:r>
+        <w:rPr>
+          <w:rFonts w:cstheme="minorHAnsi"/>
+          <w:sz w:val="28"/>
+          <w:szCs w:val="28"/>
+          <w:u w:val="single"/>
+        </w:rPr>
+        <w:t xml:space="preserve">: </w:t>
       </w:r>
     </w:p>
     <w:p>
@@ -1061,7 +1199,21 @@
         <w:rPr>
           <w:rFonts w:cstheme="minorHAnsi"/>
         </w:rPr>
-        <w:t>La importación y inicialización es realmente sencilla:</w:t>
+        <w:t xml:space="preserve">La importación </w:t>
+      </w:r>
+      <w:proofErr w:type="spellStart"/>
+      <w:r>
+        <w:rPr>
+          <w:rFonts w:cstheme="minorHAnsi"/>
+        </w:rPr>
+        <w:t>y</w:t>
+      </w:r>
+      <w:proofErr w:type="spellEnd"/>
+      <w:r>
+        <w:rPr>
+          <w:rFonts w:cstheme="minorHAnsi"/>
+        </w:rPr>
+        <w:t xml:space="preserve"> inicialización es realmente sencilla:</w:t>
       </w:r>
     </w:p>
     <w:p>
@@ -1157,7 +1309,21 @@
         <w:rPr>
           <w:rFonts w:cstheme="minorHAnsi"/>
         </w:rPr>
-        <w:t>En Tkinter nada más declaremos nuestra ventana tenemos diferentes métodos para darle propiedades al que solo se lo tenemos que aplicar a nuestro objeto ventana</w:t>
+        <w:t xml:space="preserve">En </w:t>
+      </w:r>
+      <w:proofErr w:type="spellStart"/>
+      <w:r>
+        <w:rPr>
+          <w:rFonts w:cstheme="minorHAnsi"/>
+        </w:rPr>
+        <w:t>Tkinter</w:t>
+      </w:r>
+      <w:proofErr w:type="spellEnd"/>
+      <w:r>
+        <w:rPr>
+          <w:rFonts w:cstheme="minorHAnsi"/>
+        </w:rPr>
+        <w:t xml:space="preserve"> nada más declaremos nuestra ventana tenemos diferentes métodos para darle propiedades al que solo se lo tenemos que aplicar a nuestro objeto ventana</w:t>
       </w:r>
     </w:p>
     <w:p>
@@ -1171,11 +1337,19 @@
           <w:rFonts w:cstheme="minorHAnsi"/>
         </w:rPr>
       </w:pPr>
-      <w:r>
-        <w:rPr>
-          <w:rFonts w:cstheme="minorHAnsi"/>
-        </w:rPr>
-        <w:t>title(): Cambiar el título de la ventana</w:t>
+      <w:proofErr w:type="spellStart"/>
+      <w:r>
+        <w:rPr>
+          <w:rFonts w:cstheme="minorHAnsi"/>
+        </w:rPr>
+        <w:t>title</w:t>
+      </w:r>
+      <w:proofErr w:type="spellEnd"/>
+      <w:r>
+        <w:rPr>
+          <w:rFonts w:cstheme="minorHAnsi"/>
+        </w:rPr>
+        <w:t>(): Cambiar el título de la ventana</w:t>
       </w:r>
     </w:p>
     <w:p>
@@ -1189,11 +1363,19 @@
           <w:rFonts w:cstheme="minorHAnsi"/>
         </w:rPr>
       </w:pPr>
-      <w:r>
-        <w:rPr>
-          <w:rFonts w:cstheme="minorHAnsi"/>
-        </w:rPr>
-        <w:t>mainloop(): es el método principal sin  la ventana no se mostrará ,no podemos olvidar ponerlo</w:t>
+      <w:proofErr w:type="spellStart"/>
+      <w:r>
+        <w:rPr>
+          <w:rFonts w:cstheme="minorHAnsi"/>
+        </w:rPr>
+        <w:t>mainloop</w:t>
+      </w:r>
+      <w:proofErr w:type="spellEnd"/>
+      <w:r>
+        <w:rPr>
+          <w:rFonts w:cstheme="minorHAnsi"/>
+        </w:rPr>
+        <w:t>(): es el método principal sin  la ventana no se mostrará ,no podemos olvidar ponerlo</w:t>
       </w:r>
     </w:p>
     <w:p>
@@ -1207,11 +1389,19 @@
           <w:rFonts w:cstheme="minorHAnsi"/>
         </w:rPr>
       </w:pPr>
-      <w:r>
-        <w:rPr>
-          <w:rFonts w:cstheme="minorHAnsi"/>
-        </w:rPr>
-        <w:t xml:space="preserve">geometry() : configura el tamaño de la ventana </w:t>
+      <w:proofErr w:type="spellStart"/>
+      <w:r>
+        <w:rPr>
+          <w:rFonts w:cstheme="minorHAnsi"/>
+        </w:rPr>
+        <w:t>geometry</w:t>
+      </w:r>
+      <w:proofErr w:type="spellEnd"/>
+      <w:r>
+        <w:rPr>
+          <w:rFonts w:cstheme="minorHAnsi"/>
+        </w:rPr>
+        <w:t xml:space="preserve">() : configura el tamaño de la ventana </w:t>
       </w:r>
     </w:p>
     <w:p>
@@ -1225,11 +1415,19 @@
           <w:rFonts w:cstheme="minorHAnsi"/>
         </w:rPr>
       </w:pPr>
-      <w:r>
-        <w:rPr>
-          <w:rFonts w:cstheme="minorHAnsi"/>
-        </w:rPr>
-        <w:t>iconbtimap(): cambia el icono, introduciendo como parámetro la ruta de la imagen relativa de la imagen</w:t>
+      <w:proofErr w:type="spellStart"/>
+      <w:r>
+        <w:rPr>
+          <w:rFonts w:cstheme="minorHAnsi"/>
+        </w:rPr>
+        <w:t>iconbtimap</w:t>
+      </w:r>
+      <w:proofErr w:type="spellEnd"/>
+      <w:r>
+        <w:rPr>
+          <w:rFonts w:cstheme="minorHAnsi"/>
+        </w:rPr>
+        <w:t>(): cambia el icono, introduciendo como parámetro la ruta de la imagen relativa de la imagen</w:t>
       </w:r>
     </w:p>
     <w:p>
@@ -1243,11 +1441,47 @@
           <w:rFonts w:cstheme="minorHAnsi"/>
         </w:rPr>
       </w:pPr>
-      <w:r>
-        <w:rPr>
-          <w:rFonts w:cstheme="minorHAnsi"/>
-        </w:rPr>
-        <w:t>resizable(boolean,boolean): nos permite redimensionar nuestra ventana. El primer parámetro es el eje x y el segundo y, si no queremos que se pueda redimensionar debemos scribir en ambos False.</w:t>
+      <w:proofErr w:type="spellStart"/>
+      <w:r>
+        <w:rPr>
+          <w:rFonts w:cstheme="minorHAnsi"/>
+        </w:rPr>
+        <w:t>resizable</w:t>
+      </w:r>
+      <w:proofErr w:type="spellEnd"/>
+      <w:r>
+        <w:rPr>
+          <w:rFonts w:cstheme="minorHAnsi"/>
+        </w:rPr>
+        <w:t>(</w:t>
+      </w:r>
+      <w:proofErr w:type="spellStart"/>
+      <w:r>
+        <w:rPr>
+          <w:rFonts w:cstheme="minorHAnsi"/>
+        </w:rPr>
+        <w:t>boolean,boolean</w:t>
+      </w:r>
+      <w:proofErr w:type="spellEnd"/>
+      <w:r>
+        <w:rPr>
+          <w:rFonts w:cstheme="minorHAnsi"/>
+        </w:rPr>
+        <w:t xml:space="preserve">): nos permite redimensionar nuestra ventana. El primer parámetro es el eje x y el segundo y, si no queremos que se pueda redimensionar debemos </w:t>
+      </w:r>
+      <w:proofErr w:type="spellStart"/>
+      <w:r>
+        <w:rPr>
+          <w:rFonts w:cstheme="minorHAnsi"/>
+        </w:rPr>
+        <w:t>scribir</w:t>
+      </w:r>
+      <w:proofErr w:type="spellEnd"/>
+      <w:r>
+        <w:rPr>
+          <w:rFonts w:cstheme="minorHAnsi"/>
+        </w:rPr>
+        <w:t xml:space="preserve"> en ambos False.</w:t>
       </w:r>
     </w:p>
     <w:p>
@@ -1292,7 +1526,35 @@
         <w:rPr>
           <w:rFonts w:cstheme="minorHAnsi"/>
         </w:rPr>
-        <w:t xml:space="preserve">Son los diferentes elementos que irán alojados en nuestra ventana, algunos de los que hemos usado son : Label, Entry </w:t>
+        <w:t xml:space="preserve">Son los diferentes elementos que irán alojados en nuestra ventana, algunos de los que hemos usado son : </w:t>
+      </w:r>
+      <w:proofErr w:type="spellStart"/>
+      <w:r>
+        <w:rPr>
+          <w:rFonts w:cstheme="minorHAnsi"/>
+        </w:rPr>
+        <w:t>Label</w:t>
+      </w:r>
+      <w:proofErr w:type="spellEnd"/>
+      <w:r>
+        <w:rPr>
+          <w:rFonts w:cstheme="minorHAnsi"/>
+        </w:rPr>
+        <w:t xml:space="preserve">, </w:t>
+      </w:r>
+      <w:proofErr w:type="spellStart"/>
+      <w:r>
+        <w:rPr>
+          <w:rFonts w:cstheme="minorHAnsi"/>
+        </w:rPr>
+        <w:t>Entry</w:t>
+      </w:r>
+      <w:proofErr w:type="spellEnd"/>
+      <w:r>
+        <w:rPr>
+          <w:rFonts w:cstheme="minorHAnsi"/>
+        </w:rPr>
+        <w:t xml:space="preserve"> </w:t>
       </w:r>
       <w:r>
         <w:rPr>
@@ -1304,8 +1566,30 @@
         <w:rPr>
           <w:rFonts w:cstheme="minorHAnsi"/>
         </w:rPr>
-        <w:t xml:space="preserve"> Button pero también hemos adjuntado ejemplos de RadioButtons</w:t>
-      </w:r>
+        <w:t xml:space="preserve"> </w:t>
+      </w:r>
+      <w:proofErr w:type="spellStart"/>
+      <w:r>
+        <w:rPr>
+          <w:rFonts w:cstheme="minorHAnsi"/>
+        </w:rPr>
+        <w:t>Button</w:t>
+      </w:r>
+      <w:proofErr w:type="spellEnd"/>
+      <w:r>
+        <w:rPr>
+          <w:rFonts w:cstheme="minorHAnsi"/>
+        </w:rPr>
+        <w:t xml:space="preserve"> pero también hemos adjuntado ejemplos de </w:t>
+      </w:r>
+      <w:proofErr w:type="spellStart"/>
+      <w:r>
+        <w:rPr>
+          <w:rFonts w:cstheme="minorHAnsi"/>
+        </w:rPr>
+        <w:t>RadioButtons</w:t>
+      </w:r>
+      <w:proofErr w:type="spellEnd"/>
       <w:r>
         <w:rPr>
           <w:rFonts w:cstheme="minorHAnsi"/>
@@ -1324,6 +1608,7 @@
           <w:rFonts w:cstheme="minorHAnsi"/>
         </w:rPr>
       </w:pPr>
+      <w:proofErr w:type="spellStart"/>
       <w:r>
         <w:rPr>
           <w:rFonts w:cstheme="minorHAnsi"/>
@@ -1333,6 +1618,7 @@
         </w:rPr>
         <w:t>Label</w:t>
       </w:r>
+      <w:proofErr w:type="spellEnd"/>
       <w:r>
         <w:rPr>
           <w:rFonts w:cstheme="minorHAnsi"/>
@@ -1353,7 +1639,21 @@
         <w:rPr>
           <w:rFonts w:cstheme="minorHAnsi"/>
         </w:rPr>
-        <w:t xml:space="preserve">Es una etiqueta de texto donde podremos mostrar información, similar a un &lt;p&gt; en html </w:t>
+        <w:t xml:space="preserve">Es una etiqueta de texto donde podremos mostrar información, similar a un &lt;p&gt; en </w:t>
+      </w:r>
+      <w:proofErr w:type="spellStart"/>
+      <w:r>
+        <w:rPr>
+          <w:rFonts w:cstheme="minorHAnsi"/>
+        </w:rPr>
+        <w:t>html</w:t>
+      </w:r>
+      <w:proofErr w:type="spellEnd"/>
+      <w:r>
+        <w:rPr>
+          <w:rFonts w:cstheme="minorHAnsi"/>
+        </w:rPr>
+        <w:t xml:space="preserve"> </w:t>
       </w:r>
     </w:p>
     <w:p>
@@ -1417,7 +1717,33 @@
         <w:rPr>
           <w:rFonts w:cstheme="minorHAnsi"/>
         </w:rPr>
-        <w:t>Para crear un Label nos tenemos que crear un objeto y paserle diferentes atributos</w:t>
+        <w:t xml:space="preserve">Para crear un </w:t>
+      </w:r>
+      <w:proofErr w:type="spellStart"/>
+      <w:r>
+        <w:rPr>
+          <w:rFonts w:cstheme="minorHAnsi"/>
+        </w:rPr>
+        <w:t>Label</w:t>
+      </w:r>
+      <w:proofErr w:type="spellEnd"/>
+      <w:r>
+        <w:rPr>
+          <w:rFonts w:cstheme="minorHAnsi"/>
+        </w:rPr>
+        <w:t xml:space="preserve"> nos tenemos que crear un objeto y pas</w:t>
+      </w:r>
+      <w:r>
+        <w:rPr>
+          <w:rFonts w:cstheme="minorHAnsi"/>
+        </w:rPr>
+        <w:t>a</w:t>
+      </w:r>
+      <w:r>
+        <w:rPr>
+          <w:rFonts w:cstheme="minorHAnsi"/>
+        </w:rPr>
+        <w:t>rle diferentes atributos</w:t>
       </w:r>
     </w:p>
     <w:p>
@@ -1435,8 +1761,40 @@
         <w:rPr>
           <w:rFonts w:cstheme="minorHAnsi"/>
         </w:rPr>
-        <w:t>Contexto : donde lo valos a implentar, en este caso en la ventana root</w:t>
-      </w:r>
+        <w:t>Contexto : donde lo va</w:t>
+      </w:r>
+      <w:r>
+        <w:rPr>
+          <w:rFonts w:cstheme="minorHAnsi"/>
+        </w:rPr>
+        <w:t>mos</w:t>
+      </w:r>
+      <w:r>
+        <w:rPr>
+          <w:rFonts w:cstheme="minorHAnsi"/>
+        </w:rPr>
+        <w:t xml:space="preserve"> a imple</w:t>
+      </w:r>
+      <w:r>
+        <w:rPr>
+          <w:rFonts w:cstheme="minorHAnsi"/>
+        </w:rPr>
+        <w:t>men</w:t>
+      </w:r>
+      <w:r>
+        <w:rPr>
+          <w:rFonts w:cstheme="minorHAnsi"/>
+        </w:rPr>
+        <w:t xml:space="preserve">tar, en este caso en la ventana </w:t>
+      </w:r>
+      <w:proofErr w:type="spellStart"/>
+      <w:r>
+        <w:rPr>
+          <w:rFonts w:cstheme="minorHAnsi"/>
+        </w:rPr>
+        <w:t>root</w:t>
+      </w:r>
+      <w:proofErr w:type="spellEnd"/>
     </w:p>
     <w:p>
       <w:pPr>
@@ -1485,7 +1843,19 @@
         <w:rPr>
           <w:rFonts w:cstheme="minorHAnsi"/>
         </w:rPr>
-        <w:t>Por último tendremos que usar .pack() o .size() en el elemento para empaquetarlo y decirle las dimensiones que queremos para él , este paso se va a repetir en el resto de Widgets</w:t>
+        <w:t>Por último tendremos que usar .pack() o .</w:t>
+      </w:r>
+      <w:r>
+        <w:rPr>
+          <w:rFonts w:cstheme="minorHAnsi"/>
+        </w:rPr>
+        <w:t>place</w:t>
+      </w:r>
+      <w:r>
+        <w:rPr>
+          <w:rFonts w:cstheme="minorHAnsi"/>
+        </w:rPr>
+        <w:t>() en el elemento para empaquetarlo y decirle las dimensiones que queremos para él , este paso se va a repetir en el resto de Widgets</w:t>
       </w:r>
     </w:p>
     <w:p>
@@ -1502,6 +1872,7 @@
           <w:szCs w:val="26"/>
         </w:rPr>
       </w:pPr>
+      <w:proofErr w:type="spellStart"/>
       <w:r>
         <w:rPr>
           <w:rFonts w:cstheme="minorHAnsi"/>
@@ -1509,8 +1880,9 @@
           <w:sz w:val="26"/>
           <w:szCs w:val="26"/>
         </w:rPr>
-        <w:t>Button:</w:t>
-      </w:r>
+        <w:t>Button</w:t>
+      </w:r>
+      <w:proofErr w:type="spellEnd"/>
       <w:r>
         <w:rPr>
           <w:rFonts w:cstheme="minorHAnsi"/>
@@ -1518,13 +1890,36 @@
           <w:sz w:val="26"/>
           <w:szCs w:val="26"/>
         </w:rPr>
+        <w:t>:</w:t>
+      </w:r>
+      <w:r>
+        <w:rPr>
+          <w:rFonts w:cstheme="minorHAnsi"/>
+          <w:color w:val="00B050"/>
+          <w:sz w:val="26"/>
+          <w:szCs w:val="26"/>
+        </w:rPr>
         <w:t xml:space="preserve"> </w:t>
       </w:r>
       <w:r>
         <w:rPr>
           <w:rFonts w:cstheme="minorHAnsi"/>
         </w:rPr>
-        <w:t>Como su propio nombre indica es un elemento gráfico que va a recibir un evento de click y va a  ejecutar una acción que le vamos a suministrar mediante una función.</w:t>
+        <w:t xml:space="preserve">Como su propio nombre indica es un elemento gráfico que va a recibir un evento de </w:t>
+      </w:r>
+      <w:proofErr w:type="spellStart"/>
+      <w:r>
+        <w:rPr>
+          <w:rFonts w:cstheme="minorHAnsi"/>
+        </w:rPr>
+        <w:t>click</w:t>
+      </w:r>
+      <w:proofErr w:type="spellEnd"/>
+      <w:r>
+        <w:rPr>
+          <w:rFonts w:cstheme="minorHAnsi"/>
+        </w:rPr>
+        <w:t xml:space="preserve"> y va a  ejecutar una acción que le vamos a suministrar mediante una función.</w:t>
       </w:r>
     </w:p>
     <w:p>
@@ -1593,7 +1988,21 @@
         <w:rPr>
           <w:rFonts w:cstheme="minorHAnsi"/>
         </w:rPr>
-        <w:t>En este sencillo ejemplo se ve como se declara un botón como en el label le pasamos el contexto y el texto que queremos añadir.</w:t>
+        <w:t xml:space="preserve">En este sencillo ejemplo se ve como se declara un botón como en el </w:t>
+      </w:r>
+      <w:proofErr w:type="spellStart"/>
+      <w:r>
+        <w:rPr>
+          <w:rFonts w:cstheme="minorHAnsi"/>
+        </w:rPr>
+        <w:t>label</w:t>
+      </w:r>
+      <w:proofErr w:type="spellEnd"/>
+      <w:r>
+        <w:rPr>
+          <w:rFonts w:cstheme="minorHAnsi"/>
+        </w:rPr>
+        <w:t xml:space="preserve"> le pasamos el contexto y el texto que queremos añadir.</w:t>
       </w:r>
     </w:p>
     <w:p>
@@ -1607,7 +2016,33 @@
         <w:rPr>
           <w:rFonts w:cstheme="minorHAnsi"/>
         </w:rPr>
-        <w:t>En particular tenemos el atributo “commnad” donde le tenemos que pasar la función que queremos que se ejecute cuando pulsamos el botón, en este caso usamos una lambda pero también podemos definirla en otro sitio y llamarla como se muestra ahora</w:t>
+        <w:t>En particular tenemos el atributo “</w:t>
+      </w:r>
+      <w:proofErr w:type="spellStart"/>
+      <w:r>
+        <w:rPr>
+          <w:rFonts w:cstheme="minorHAnsi"/>
+        </w:rPr>
+        <w:t>comm</w:t>
+      </w:r>
+      <w:r>
+        <w:rPr>
+          <w:rFonts w:cstheme="minorHAnsi"/>
+        </w:rPr>
+        <w:t>an</w:t>
+      </w:r>
+      <w:r>
+        <w:rPr>
+          <w:rFonts w:cstheme="minorHAnsi"/>
+        </w:rPr>
+        <w:t>d</w:t>
+      </w:r>
+      <w:proofErr w:type="spellEnd"/>
+      <w:r>
+        <w:rPr>
+          <w:rFonts w:cstheme="minorHAnsi"/>
+        </w:rPr>
+        <w:t>” donde le tenemos que pasar la función que queremos que se ejecute cuando pulsamos el botón, en este caso usamos una lambda pero también podemos definirla en otro sitio y llamarla como se muestra ahora</w:t>
       </w:r>
     </w:p>
     <w:p>
@@ -1671,14 +2106,54 @@
         <w:rPr>
           <w:rFonts w:cstheme="minorHAnsi"/>
         </w:rPr>
-        <w:t>*** No olvidar hacer .pack() a Button ya que si no no funcionará como se mencionó</w:t>
+        <w:t xml:space="preserve">*** No olvidar hacer .pack() a </w:t>
+      </w:r>
+      <w:proofErr w:type="spellStart"/>
+      <w:r>
+        <w:rPr>
+          <w:rFonts w:cstheme="minorHAnsi"/>
+        </w:rPr>
+        <w:t>Button</w:t>
+      </w:r>
+      <w:proofErr w:type="spellEnd"/>
+      <w:r>
+        <w:rPr>
+          <w:rFonts w:cstheme="minorHAnsi"/>
+        </w:rPr>
+        <w:t xml:space="preserve"> ya que si no</w:t>
+      </w:r>
+      <w:r>
+        <w:rPr>
+          <w:rFonts w:cstheme="minorHAnsi"/>
+        </w:rPr>
+        <w:t xml:space="preserve">, </w:t>
+      </w:r>
+      <w:r>
+        <w:rPr>
+          <w:rFonts w:cstheme="minorHAnsi"/>
+        </w:rPr>
+        <w:t>no funcionará como se mencionó</w:t>
       </w:r>
       <w:r>
         <w:rPr>
           <w:rFonts w:cstheme="minorHAnsi"/>
         </w:rPr>
         <w:tab/>
-        <w:t xml:space="preserve">        antes en el apartado de label ***</w:t>
+        <w:t xml:space="preserve">        antes en el apartado de </w:t>
+      </w:r>
+      <w:proofErr w:type="spellStart"/>
+      <w:r>
+        <w:rPr>
+          <w:rFonts w:cstheme="minorHAnsi"/>
+        </w:rPr>
+        <w:t>label</w:t>
+      </w:r>
+      <w:proofErr w:type="spellEnd"/>
+      <w:r>
+        <w:rPr>
+          <w:rFonts w:cstheme="minorHAnsi"/>
+        </w:rPr>
+        <w:t xml:space="preserve"> ***</w:t>
       </w:r>
       <w:r>
         <w:rPr>
@@ -1701,6 +2176,7 @@
           <w:szCs w:val="26"/>
         </w:rPr>
       </w:pPr>
+      <w:proofErr w:type="spellStart"/>
       <w:r>
         <w:rPr>
           <w:rFonts w:cstheme="minorHAnsi"/>
@@ -1710,6 +2186,7 @@
         </w:rPr>
         <w:t>Entry</w:t>
       </w:r>
+      <w:proofErr w:type="spellEnd"/>
       <w:r>
         <w:rPr>
           <w:rFonts w:cstheme="minorHAnsi"/>
@@ -1731,7 +2208,35 @@
         <w:rPr>
           <w:rFonts w:cstheme="minorHAnsi"/>
         </w:rPr>
-        <w:t>Este Widget nos permitirá introducir texto y capturarlo para poder trabajar con el mediante código , similar a un &lt;input&gt; de html o un EditText en Android</w:t>
+        <w:t xml:space="preserve">Este Widget nos permitirá introducir texto y capturarlo para poder trabajar con el mediante código , similar a un &lt;input&gt; de </w:t>
+      </w:r>
+      <w:proofErr w:type="spellStart"/>
+      <w:r>
+        <w:rPr>
+          <w:rFonts w:cstheme="minorHAnsi"/>
+        </w:rPr>
+        <w:t>html</w:t>
+      </w:r>
+      <w:proofErr w:type="spellEnd"/>
+      <w:r>
+        <w:rPr>
+          <w:rFonts w:cstheme="minorHAnsi"/>
+        </w:rPr>
+        <w:t xml:space="preserve"> o un </w:t>
+      </w:r>
+      <w:proofErr w:type="spellStart"/>
+      <w:r>
+        <w:rPr>
+          <w:rFonts w:cstheme="minorHAnsi"/>
+        </w:rPr>
+        <w:t>EditText</w:t>
+      </w:r>
+      <w:proofErr w:type="spellEnd"/>
+      <w:r>
+        <w:rPr>
+          <w:rFonts w:cstheme="minorHAnsi"/>
+        </w:rPr>
+        <w:t xml:space="preserve"> en Android</w:t>
       </w:r>
     </w:p>
     <w:p>
@@ -1745,7 +2250,21 @@
         <w:rPr>
           <w:rFonts w:cstheme="minorHAnsi"/>
         </w:rPr>
-        <w:t>El primer paso que tenemos que hacer es declarar de manera especial las variables que van a contener información del Entry :</w:t>
+        <w:t xml:space="preserve">El primer paso que tenemos que hacer es declarar de manera especial las variables que van a contener información del </w:t>
+      </w:r>
+      <w:proofErr w:type="spellStart"/>
+      <w:r>
+        <w:rPr>
+          <w:rFonts w:cstheme="minorHAnsi"/>
+        </w:rPr>
+        <w:t>Entry</w:t>
+      </w:r>
+      <w:proofErr w:type="spellEnd"/>
+      <w:r>
+        <w:rPr>
+          <w:rFonts w:cstheme="minorHAnsi"/>
+        </w:rPr>
+        <w:t xml:space="preserve"> :</w:t>
       </w:r>
     </w:p>
     <w:p>
@@ -1808,7 +2327,33 @@
         <w:rPr>
           <w:rFonts w:cstheme="minorHAnsi"/>
         </w:rPr>
-        <w:t>Como siguiente paso tenemos que crearnos nuestro Entry e asociar el valor que contiene al de nuestra variable</w:t>
+        <w:t xml:space="preserve">Como siguiente paso tenemos que crearnos nuestro </w:t>
+      </w:r>
+      <w:proofErr w:type="spellStart"/>
+      <w:r>
+        <w:rPr>
+          <w:rFonts w:cstheme="minorHAnsi"/>
+        </w:rPr>
+        <w:t>Entry</w:t>
+      </w:r>
+      <w:proofErr w:type="spellEnd"/>
+      <w:r>
+        <w:rPr>
+          <w:rFonts w:cstheme="minorHAnsi"/>
+        </w:rPr>
+        <w:t xml:space="preserve"> </w:t>
+      </w:r>
+      <w:r>
+        <w:rPr>
+          <w:rFonts w:cstheme="minorHAnsi"/>
+        </w:rPr>
+        <w:t>y</w:t>
+      </w:r>
+      <w:r>
+        <w:rPr>
+          <w:rFonts w:cstheme="minorHAnsi"/>
+        </w:rPr>
+        <w:t xml:space="preserve"> asociar el valor que contiene al de nuestra variable</w:t>
       </w:r>
     </w:p>
     <w:p>
@@ -1935,7 +2480,21 @@
         <w:rPr>
           <w:rFonts w:cstheme="minorHAnsi"/>
         </w:rPr>
-        <w:t>Nos creamos un Label (opcional ) para indicar al usuario que tiene que seleccionar uno</w:t>
+        <w:t xml:space="preserve">Nos creamos un </w:t>
+      </w:r>
+      <w:proofErr w:type="spellStart"/>
+      <w:r>
+        <w:rPr>
+          <w:rFonts w:cstheme="minorHAnsi"/>
+        </w:rPr>
+        <w:t>Label</w:t>
+      </w:r>
+      <w:proofErr w:type="spellEnd"/>
+      <w:r>
+        <w:rPr>
+          <w:rFonts w:cstheme="minorHAnsi"/>
+        </w:rPr>
+        <w:t xml:space="preserve"> (opcional ) para indicar al usuario que tiene que seleccionar uno</w:t>
       </w:r>
     </w:p>
     <w:p>
@@ -1953,7 +2512,21 @@
         <w:rPr>
           <w:rFonts w:cstheme="minorHAnsi"/>
         </w:rPr>
-        <w:t>Creamos el combo box , una variable para guardar el dado como en Entry y las asociamos</w:t>
+        <w:t xml:space="preserve">Creamos el combo box , una variable para guardar el dado como en </w:t>
+      </w:r>
+      <w:proofErr w:type="spellStart"/>
+      <w:r>
+        <w:rPr>
+          <w:rFonts w:cstheme="minorHAnsi"/>
+        </w:rPr>
+        <w:t>Entry</w:t>
+      </w:r>
+      <w:proofErr w:type="spellEnd"/>
+      <w:r>
+        <w:rPr>
+          <w:rFonts w:cstheme="minorHAnsi"/>
+        </w:rPr>
+        <w:t xml:space="preserve"> y las asociamos</w:t>
       </w:r>
     </w:p>
     <w:p>
@@ -1989,8 +2562,30 @@
         <w:rPr>
           <w:rFonts w:cstheme="minorHAnsi"/>
         </w:rPr>
-        <w:t>Además le hacemos un bind que es una propiedad que nos permite gestionar eventos, en el ejemplo le decimos que cuando sea seleccionado llame a la función month_changed</w:t>
-      </w:r>
+        <w:t xml:space="preserve">Además le hacemos un </w:t>
+      </w:r>
+      <w:proofErr w:type="spellStart"/>
+      <w:r>
+        <w:rPr>
+          <w:rFonts w:cstheme="minorHAnsi"/>
+        </w:rPr>
+        <w:t>bind</w:t>
+      </w:r>
+      <w:proofErr w:type="spellEnd"/>
+      <w:r>
+        <w:rPr>
+          <w:rFonts w:cstheme="minorHAnsi"/>
+        </w:rPr>
+        <w:t xml:space="preserve"> que es una propiedad que nos permite gestionar eventos, en el ejemplo le decimos que cuando sea seleccionado llame a la función </w:t>
+      </w:r>
+      <w:proofErr w:type="spellStart"/>
+      <w:r>
+        <w:rPr>
+          <w:rFonts w:cstheme="minorHAnsi"/>
+        </w:rPr>
+        <w:t>month_changed</w:t>
+      </w:r>
+      <w:proofErr w:type="spellEnd"/>
     </w:p>
     <w:p>
       <w:pPr>
@@ -2156,7 +2751,35 @@
         <w:rPr>
           <w:rFonts w:cstheme="minorHAnsi"/>
         </w:rPr>
-        <w:t>JavaScript Object Model , es una notación en JavaScript ampliamente utilizada en el mundo web y en base de datos para transportar información usando objetos en JavaScript</w:t>
+        <w:t xml:space="preserve">JavaScript </w:t>
+      </w:r>
+      <w:proofErr w:type="spellStart"/>
+      <w:r>
+        <w:rPr>
+          <w:rFonts w:cstheme="minorHAnsi"/>
+        </w:rPr>
+        <w:t>Object</w:t>
+      </w:r>
+      <w:proofErr w:type="spellEnd"/>
+      <w:r>
+        <w:rPr>
+          <w:rFonts w:cstheme="minorHAnsi"/>
+        </w:rPr>
+        <w:t xml:space="preserve"> </w:t>
+      </w:r>
+      <w:proofErr w:type="spellStart"/>
+      <w:r>
+        <w:rPr>
+          <w:rFonts w:cstheme="minorHAnsi"/>
+        </w:rPr>
+        <w:t>Model</w:t>
+      </w:r>
+      <w:proofErr w:type="spellEnd"/>
+      <w:r>
+        <w:rPr>
+          <w:rFonts w:cstheme="minorHAnsi"/>
+        </w:rPr>
+        <w:t xml:space="preserve"> , es una notación en JavaScript ampliamente utilizada en el mundo web y en base de datos para transportar información usando objetos en JavaScript</w:t>
       </w:r>
     </w:p>
     <w:p>
@@ -2199,9 +2822,6 @@
       </w:pPr>
     </w:p>
     <w:p>
-      <w:pPr>
-        <w:pStyle w:val="Prrafodelista"/>
-      </w:pPr>
       <w:r>
         <w:rPr>
           <w:rFonts w:ascii="Berlin Sans FB Demi" w:hAnsi="Berlin Sans FB Demi" w:cstheme="minorHAnsi"/>
@@ -2209,7 +2829,6 @@
           <w:sz w:val="28"/>
           <w:szCs w:val="28"/>
         </w:rPr>
-        <w:br/>
         <w:t xml:space="preserve"> </w:t>
       </w:r>
       <w:r>
@@ -2217,32 +2836,68 @@
           <w:rFonts w:ascii="Calibri" w:hAnsi="Calibri" w:cstheme="minorHAnsi"/>
           <w:color w:val="000000"/>
         </w:rPr>
-        <w:t>Tanto para la lectura como para la escritura he  usado el módulo propio de Python llamado</w:t>
-      </w:r>
-    </w:p>
-    <w:p>
-      <w:pPr>
-        <w:pStyle w:val="Prrafodelista"/>
-      </w:pPr>
+        <w:t>Tanto para la lectura como para la escritura he</w:t>
+      </w:r>
+      <w:r>
+        <w:rPr>
+          <w:rFonts w:ascii="Calibri" w:hAnsi="Calibri" w:cstheme="minorHAnsi"/>
+          <w:color w:val="000000"/>
+        </w:rPr>
+        <w:t>mos</w:t>
+      </w:r>
+      <w:r>
+        <w:rPr>
+          <w:rFonts w:ascii="Calibri" w:hAnsi="Calibri" w:cstheme="minorHAnsi"/>
+          <w:color w:val="000000"/>
+        </w:rPr>
+        <w:t xml:space="preserve">  usado el módulo propio de Python </w:t>
+      </w:r>
+    </w:p>
+    <w:p>
+      <w:r>
+        <w:rPr>
+          <w:rFonts w:ascii="Calibri" w:hAnsi="Calibri" w:cstheme="minorHAnsi"/>
+          <w:color w:val="000000"/>
+        </w:rPr>
+        <w:t xml:space="preserve"> OS para poder comprobar si el fichero al cual apunta nuestro programa existe o no.</w:t>
+      </w:r>
+    </w:p>
+    <w:p>
       <w:r>
         <w:rPr>
           <w:rFonts w:ascii="Calibri" w:hAnsi="Calibri" w:cstheme="minorHAnsi"/>
           <w:color w:val="000000"/>
         </w:rPr>
         <w:lastRenderedPageBreak/>
-        <w:t xml:space="preserve"> OS para poder comprobar si el fichero al cual apunta nuestro programa existe o no.</w:t>
-      </w:r>
-    </w:p>
-    <w:p>
-      <w:pPr>
-        <w:pStyle w:val="Prrafodelista"/>
-      </w:pPr>
-      <w:r>
-        <w:rPr>
-          <w:rFonts w:ascii="Calibri" w:hAnsi="Calibri" w:cstheme="minorHAnsi"/>
-          <w:color w:val="000000"/>
-        </w:rPr>
-        <w:t xml:space="preserve"> A continuación pongo las capturas de lectura y escritura que explica el uso de este módulo y el            de abrir y escribir ficheros.</w:t>
+        <w:t xml:space="preserve"> A continuación </w:t>
+      </w:r>
+      <w:r>
+        <w:rPr>
+          <w:rFonts w:ascii="Calibri" w:hAnsi="Calibri" w:cstheme="minorHAnsi"/>
+          <w:color w:val="000000"/>
+        </w:rPr>
+        <w:t>adjuntamos l</w:t>
+      </w:r>
+      <w:r>
+        <w:rPr>
+          <w:rFonts w:ascii="Calibri" w:hAnsi="Calibri" w:cstheme="minorHAnsi"/>
+          <w:color w:val="000000"/>
+        </w:rPr>
+        <w:t>as capturas de lectura y escritura que explica el uso de este módulo y el</w:t>
+      </w:r>
+      <w:r>
+        <w:rPr>
+          <w:rFonts w:ascii="Calibri" w:hAnsi="Calibri" w:cstheme="minorHAnsi"/>
+          <w:color w:val="000000"/>
+        </w:rPr>
+        <w:t xml:space="preserve"> </w:t>
+      </w:r>
+      <w:r>
+        <w:rPr>
+          <w:rFonts w:ascii="Calibri" w:hAnsi="Calibri" w:cstheme="minorHAnsi"/>
+          <w:color w:val="000000"/>
+        </w:rPr>
+        <w:t>de abrir y escribir ficheros.</w:t>
       </w:r>
     </w:p>
     <w:p>
@@ -2544,7 +3199,23 @@
           <w:rFonts w:ascii="Calibri" w:hAnsi="Calibri" w:cstheme="minorHAnsi"/>
           <w:color w:val="000000"/>
         </w:rPr>
-        <w:t>En nuestra práctica hemos hecho uso de módulos externos que hemos tenido que instalar mediante el gestor de paquetes propio de Python (pip).</w:t>
+        <w:t>En nuestra práctica hemos hecho uso de módulos externos que hemos tenido que instalar mediante el gestor de paquetes propio de Python (</w:t>
+      </w:r>
+      <w:proofErr w:type="spellStart"/>
+      <w:r>
+        <w:rPr>
+          <w:rFonts w:ascii="Calibri" w:hAnsi="Calibri" w:cstheme="minorHAnsi"/>
+          <w:color w:val="000000"/>
+        </w:rPr>
+        <w:t>pip</w:t>
+      </w:r>
+      <w:proofErr w:type="spellEnd"/>
+      <w:r>
+        <w:rPr>
+          <w:rFonts w:ascii="Calibri" w:hAnsi="Calibri" w:cstheme="minorHAnsi"/>
+          <w:color w:val="000000"/>
+        </w:rPr>
+        <w:t>).</w:t>
       </w:r>
     </w:p>
     <w:p>
@@ -3138,18 +3809,38 @@
           <w:sz w:val="32"/>
           <w:szCs w:val="32"/>
         </w:rPr>
-        <w:t>7. Configuración y uso de Selenium.</w:t>
-      </w:r>
-    </w:p>
-    <w:p>
-      <w:pPr>
-        <w:pStyle w:val="Prrafodelista"/>
+        <w:t xml:space="preserve">7. Configuración y uso de </w:t>
+      </w:r>
+      <w:proofErr w:type="spellStart"/>
+      <w:r>
         <w:rPr>
           <w:rFonts w:ascii="Berlin Sans FB Demi" w:hAnsi="Berlin Sans FB Demi" w:cstheme="minorHAnsi"/>
           <w:color w:val="4472C4" w:themeColor="accent1"/>
           <w:sz w:val="32"/>
           <w:szCs w:val="32"/>
         </w:rPr>
+        <w:t>Selenium</w:t>
+      </w:r>
+      <w:proofErr w:type="spellEnd"/>
+      <w:r>
+        <w:rPr>
+          <w:rFonts w:ascii="Berlin Sans FB Demi" w:hAnsi="Berlin Sans FB Demi" w:cstheme="minorHAnsi"/>
+          <w:color w:val="4472C4" w:themeColor="accent1"/>
+          <w:sz w:val="32"/>
+          <w:szCs w:val="32"/>
+        </w:rPr>
+        <w:t>.</w:t>
+      </w:r>
+    </w:p>
+    <w:p>
+      <w:pPr>
+        <w:pStyle w:val="Prrafodelista"/>
+        <w:rPr>
+          <w:rFonts w:ascii="Berlin Sans FB Demi" w:hAnsi="Berlin Sans FB Demi" w:cstheme="minorHAnsi"/>
+          <w:color w:val="4472C4" w:themeColor="accent1"/>
+          <w:sz w:val="32"/>
+          <w:szCs w:val="32"/>
+        </w:rPr>
       </w:pPr>
     </w:p>
     <w:p>
@@ -3177,8 +3868,9 @@
           <w:sz w:val="24"/>
           <w:szCs w:val="24"/>
         </w:rPr>
-        <w:t>es Selenium</w:t>
-      </w:r>
+        <w:t xml:space="preserve">es </w:t>
+      </w:r>
+      <w:proofErr w:type="spellStart"/>
       <w:r>
         <w:rPr>
           <w:rFonts w:ascii="Arial Rounded MT Bold" w:hAnsi="Arial Rounded MT Bold" w:cs="Times New Roman"/>
@@ -3186,40 +3878,49 @@
           <w:sz w:val="24"/>
           <w:szCs w:val="24"/>
         </w:rPr>
-        <w:t>?</w:t>
-      </w:r>
-    </w:p>
-    <w:p>
-      <w:pPr>
-        <w:rPr>
-          <w:rFonts w:cstheme="minorHAnsi"/>
-        </w:rPr>
-      </w:pPr>
-      <w:r>
-        <w:rPr>
-          <w:rFonts w:cstheme="minorHAnsi"/>
-        </w:rPr>
-        <w:t>Selenium es un proyecto que alberga un abanico de herramientas y librerías que permiten y apoyan la automatización de navegadores web</w:t>
-      </w:r>
-    </w:p>
-    <w:p>
-      <w:pPr>
+        <w:t>Selenium</w:t>
+      </w:r>
+      <w:proofErr w:type="spellEnd"/>
+      <w:r>
         <w:rPr>
           <w:rFonts w:ascii="Arial Rounded MT Bold" w:hAnsi="Arial Rounded MT Bold" w:cs="Times New Roman"/>
           <w:color w:val="C45911" w:themeColor="accent2" w:themeShade="BF"/>
           <w:sz w:val="24"/>
           <w:szCs w:val="24"/>
         </w:rPr>
-      </w:pPr>
-      <w:r>
+        <w:t>?</w:t>
+      </w:r>
+    </w:p>
+    <w:p>
+      <w:pPr>
+        <w:rPr>
+          <w:rFonts w:cstheme="minorHAnsi"/>
+        </w:rPr>
+      </w:pPr>
+      <w:proofErr w:type="spellStart"/>
+      <w:r>
+        <w:rPr>
+          <w:rFonts w:cstheme="minorHAnsi"/>
+        </w:rPr>
+        <w:t>Selenium</w:t>
+      </w:r>
+      <w:proofErr w:type="spellEnd"/>
+      <w:r>
+        <w:rPr>
+          <w:rFonts w:cstheme="minorHAnsi"/>
+        </w:rPr>
+        <w:t xml:space="preserve"> es un proyecto que alberga un abanico de herramientas y librerías que permiten y apoyan la automatización de navegadores web</w:t>
+      </w:r>
+    </w:p>
+    <w:p>
+      <w:pPr>
         <w:rPr>
           <w:rFonts w:ascii="Arial Rounded MT Bold" w:hAnsi="Arial Rounded MT Bold" w:cs="Times New Roman"/>
           <w:color w:val="C45911" w:themeColor="accent2" w:themeShade="BF"/>
           <w:sz w:val="24"/>
           <w:szCs w:val="24"/>
         </w:rPr>
-        <w:t xml:space="preserve">¿Qué </w:t>
-      </w:r>
+      </w:pPr>
       <w:r>
         <w:rPr>
           <w:rFonts w:ascii="Arial Rounded MT Bold" w:hAnsi="Arial Rounded MT Bold" w:cs="Times New Roman"/>
@@ -3227,7 +3928,7 @@
           <w:sz w:val="24"/>
           <w:szCs w:val="24"/>
         </w:rPr>
-        <w:t>nos aporta</w:t>
+        <w:t xml:space="preserve">¿Qué </w:t>
       </w:r>
       <w:r>
         <w:rPr>
@@ -3236,6 +3937,15 @@
           <w:sz w:val="24"/>
           <w:szCs w:val="24"/>
         </w:rPr>
+        <w:t>nos aporta</w:t>
+      </w:r>
+      <w:r>
+        <w:rPr>
+          <w:rFonts w:ascii="Arial Rounded MT Bold" w:hAnsi="Arial Rounded MT Bold" w:cs="Times New Roman"/>
+          <w:color w:val="C45911" w:themeColor="accent2" w:themeShade="BF"/>
+          <w:sz w:val="24"/>
+          <w:szCs w:val="24"/>
+        </w:rPr>
         <w:t>?</w:t>
       </w:r>
     </w:p>
@@ -3245,8 +3955,13 @@
           <w:u w:val="single"/>
         </w:rPr>
       </w:pPr>
-      <w:r>
-        <w:t>Selenium nos permite obtener datos a tiempo real de la web como puede ser el valor de las divisas en Google.com, para ello debemos configurarlo y capturar esa información como se muestra a continuación y en los ejemplos</w:t>
+      <w:proofErr w:type="spellStart"/>
+      <w:r>
+        <w:t>Selenium</w:t>
+      </w:r>
+      <w:proofErr w:type="spellEnd"/>
+      <w:r>
+        <w:t xml:space="preserve"> nos permite obtener datos a tiempo real de la web como puede ser el valor de las divisas en Google.com, para ello debemos configurarlo y capturar esa información como se muestra a continuación y en los ejemplos</w:t>
       </w:r>
     </w:p>
     <w:p>
@@ -3990,8 +4705,21 @@
     <w:pPr>
       <w:pStyle w:val="Encabezado"/>
     </w:pPr>
+    <w:proofErr w:type="spellStart"/>
     <w:r>
-      <w:t xml:space="preserve">Alexandru Blaga </w:t>
+      <w:t>Alexandru</w:t>
+    </w:r>
+    <w:proofErr w:type="spellEnd"/>
+    <w:r>
+      <w:t xml:space="preserve"> </w:t>
+    </w:r>
+    <w:proofErr w:type="spellStart"/>
+    <w:r>
+      <w:t>Blaga</w:t>
+    </w:r>
+    <w:proofErr w:type="spellEnd"/>
+    <w:r>
+      <w:t xml:space="preserve"> </w:t>
     </w:r>
     <w:r>
       <w:tab/>
@@ -6118,6 +6846,7 @@
   </w:compat>
   <w:rsids>
     <w:rsidRoot w:val="006E7CE5"/>
+    <w:rsid w:val="00456E5A"/>
     <w:rsid w:val="006E0D08"/>
     <w:rsid w:val="006E7CE5"/>
     <w:rsid w:val="00AA75D9"/>
